--- a/Crownpass Vaccinator/Structual Model.docx
+++ b/Crownpass Vaccinator/Structual Model.docx
@@ -8,10 +8,10 @@
           <w:noProof/>
         </w:rPr>
         <w:drawing>
-          <wp:inline distT="0" distB="0" distL="0" distR="0" wp14:anchorId="1AA6CA27" wp14:editId="2ECF0C52">
-            <wp:extent cx="8582025" cy="6245638"/>
-            <wp:effectExtent l="0" t="0" r="0" b="3175"/>
-            <wp:docPr id="1" name="Picture 1"/>
+          <wp:inline distT="0" distB="0" distL="0" distR="0" wp14:anchorId="67063DE6" wp14:editId="1583186D">
+            <wp:extent cx="8117840" cy="5731510"/>
+            <wp:effectExtent l="0" t="0" r="0" b="2540"/>
+            <wp:docPr id="2" name="Picture 2" descr="Diagram&#10;&#10;Description automatically generated"/>
             <wp:cNvGraphicFramePr>
               <a:graphicFrameLocks xmlns:a="http://schemas.openxmlformats.org/drawingml/2006/main" noChangeAspect="1"/>
             </wp:cNvGraphicFramePr>
@@ -19,7 +19,7 @@
               <a:graphicData uri="http://schemas.openxmlformats.org/drawingml/2006/picture">
                 <pic:pic xmlns:pic="http://schemas.openxmlformats.org/drawingml/2006/picture">
                   <pic:nvPicPr>
-                    <pic:cNvPr id="0" name="Picture 2"/>
+                    <pic:cNvPr id="2" name="Picture 2" descr="Diagram&#10;&#10;Description automatically generated"/>
                     <pic:cNvPicPr>
                       <a:picLocks noChangeAspect="1" noChangeArrowheads="1"/>
                     </pic:cNvPicPr>
@@ -40,12 +40,15 @@
                   <pic:spPr bwMode="auto">
                     <a:xfrm>
                       <a:off x="0" y="0"/>
-                      <a:ext cx="8592640" cy="6253364"/>
+                      <a:ext cx="8117840" cy="5731510"/>
                     </a:xfrm>
                     <a:prstGeom prst="rect">
                       <a:avLst/>
                     </a:prstGeom>
                     <a:noFill/>
+                    <a:ln>
+                      <a:noFill/>
+                    </a:ln>
                   </pic:spPr>
                 </pic:pic>
               </a:graphicData>
